--- a/Report CARDHEKO.docx
+++ b/Report CARDHEKO.docx
@@ -1638,7 +1638,7 @@
                 <w:sz w:val="28"/>
                 <w:szCs w:val="28"/>
               </w:rPr>
-              <w:t>8.69</w:t>
+              <w:t>8.76</w:t>
             </w:r>
             <w:r>
               <w:rPr>
@@ -1690,7 +1690,7 @@
                 <w:sz w:val="28"/>
                 <w:szCs w:val="28"/>
               </w:rPr>
-              <w:t>2.13</w:t>
+              <w:t>2.18</w:t>
             </w:r>
             <w:r>
               <w:rPr>
@@ -1742,7 +1742,7 @@
                 <w:sz w:val="28"/>
                 <w:szCs w:val="28"/>
               </w:rPr>
-              <w:t>0.9077</w:t>
+              <w:t>0.9056</w:t>
             </w:r>
           </w:p>
         </w:tc>
@@ -1765,8 +1765,6 @@
                 <w:szCs w:val="28"/>
               </w:rPr>
             </w:pPr>
-            <w:bookmarkStart w:id="0" w:name="_GoBack"/>
-            <w:bookmarkEnd w:id="0"/>
             <w:r>
               <w:rPr>
                 <w:rFonts w:ascii="Times New Roman" w:hAnsi="Times New Roman" w:cs="Times New Roman"/>
@@ -1808,7 +1806,7 @@
                 <w:sz w:val="28"/>
                 <w:szCs w:val="28"/>
               </w:rPr>
-              <w:t>6.70</w:t>
+              <w:t>6.69</w:t>
             </w:r>
             <w:r>
               <w:rPr>
@@ -1967,8 +1965,10 @@
                 <w:sz w:val="28"/>
                 <w:szCs w:val="28"/>
               </w:rPr>
-              <w:t>6.42</w:t>
+              <w:t>6.27</w:t>
             </w:r>
+            <w:bookmarkStart w:id="0" w:name="_GoBack"/>
+            <w:bookmarkEnd w:id="0"/>
             <w:r>
               <w:rPr>
                 <w:rStyle w:val="mord"/>
@@ -2019,7 +2019,7 @@
                 <w:sz w:val="28"/>
                 <w:szCs w:val="28"/>
               </w:rPr>
-              <w:t>1.00</w:t>
+              <w:t>9.79</w:t>
             </w:r>
             <w:r>
               <w:rPr>
@@ -2046,7 +2046,7 @@
                 <w:sz w:val="28"/>
                 <w:szCs w:val="28"/>
               </w:rPr>
-              <w:t>10</w:t>
+              <w:t>9</w:t>
             </w:r>
           </w:p>
         </w:tc>
@@ -2071,7 +2071,7 @@
                 <w:sz w:val="28"/>
                 <w:szCs w:val="28"/>
               </w:rPr>
-              <w:t>0.9564</w:t>
+              <w:t>0.9577</w:t>
             </w:r>
           </w:p>
           <w:p>
